--- a/Tareas/Tarea7_Jesus_Lugo.docx
+++ b/Tareas/Tarea7_Jesus_Lugo.docx
@@ -4,73 +4,1311 @@
   <w:body>
     <w:p>
       <w:r>
-        <w:t>Equipo, proyecto final.</w:t>
-      </w:r>
-    </w:p>
-    <w:p>
-      <w:pPr>
-        <w:pStyle w:val="Prrafodelista"/>
-        <w:numPr>
-          <w:ilvl w:val="0"/>
-          <w:numId w:val="1"/>
-        </w:numPr>
-      </w:pPr>
-      <w:r>
-        <w:t>Álvarez Solís Sergio Iván.</w:t>
-      </w:r>
-      <w:r>
-        <w:t xml:space="preserve">                     </w:t>
-      </w:r>
-      <w:r>
-        <w:t>417044196</w:t>
-      </w:r>
-      <w:r>
-        <w:t xml:space="preserve"> GPO LAB 6 (revalidando).</w:t>
-      </w:r>
-    </w:p>
-    <w:p>
-      <w:pPr>
-        <w:pStyle w:val="Prrafodelista"/>
-        <w:numPr>
-          <w:ilvl w:val="0"/>
-          <w:numId w:val="1"/>
-        </w:numPr>
-      </w:pPr>
-      <w:r>
-        <w:t>Dávila Ortega Jesús Eduardo.</w:t>
-      </w:r>
-      <w:r>
-        <w:tab/>
-        <w:t xml:space="preserve">        </w:t>
-      </w:r>
-      <w:r>
-        <w:t>317199860 GPO </w:t>
-      </w:r>
-      <w:r>
-        <w:t>LAB  11.</w:t>
-      </w:r>
-    </w:p>
-    <w:p>
-      <w:pPr>
-        <w:pStyle w:val="Prrafodelista"/>
-        <w:numPr>
-          <w:ilvl w:val="0"/>
-          <w:numId w:val="1"/>
-        </w:numPr>
-      </w:pPr>
-      <w:r>
-        <w:t>Lugo Sáenz Jesús.</w:t>
-      </w:r>
-      <w:r>
-        <w:tab/>
-      </w:r>
-      <w:r>
-        <w:tab/>
-        <w:t xml:space="preserve">        317036833 GPO LAB 11.</w:t>
-      </w:r>
-    </w:p>
+        <w:t>Recorte de líneas.</w:t>
+      </w:r>
+    </w:p>
+    <w:p>
+      <w:pPr>
+        <w:pStyle w:val="NormalWeb"/>
+        <w:spacing w:before="0" w:beforeAutospacing="0" w:after="0" w:afterAutospacing="0"/>
+        <w:rPr>
+          <w:rFonts w:ascii="Calibri" w:hAnsi="Calibri" w:cs="Calibri"/>
+          <w:sz w:val="22"/>
+          <w:szCs w:val="22"/>
+        </w:rPr>
+      </w:pPr>
+      <w:r>
+        <w:rPr>
+          <w:rFonts w:ascii="Calibri" w:hAnsi="Calibri" w:cs="Calibri"/>
+          <w:sz w:val="22"/>
+          <w:szCs w:val="22"/>
+        </w:rPr>
+        <w:t xml:space="preserve">Para una ventana definida para un límite inferior izquierdo en (10,25) y con vértice opuesto en (35,50) </w:t>
+      </w:r>
+    </w:p>
+    <w:p>
+      <w:pPr>
+        <w:pStyle w:val="NormalWeb"/>
+        <w:spacing w:before="0" w:beforeAutospacing="0" w:after="0" w:afterAutospacing="0"/>
+        <w:rPr>
+          <w:rFonts w:ascii="Calibri" w:hAnsi="Calibri" w:cs="Calibri"/>
+          <w:sz w:val="22"/>
+          <w:szCs w:val="22"/>
+        </w:rPr>
+      </w:pPr>
+      <w:proofErr w:type="gramStart"/>
+      <w:r>
+        <w:rPr>
+          <w:rFonts w:ascii="Calibri" w:hAnsi="Calibri" w:cs="Calibri"/>
+          <w:sz w:val="22"/>
+          <w:szCs w:val="22"/>
+        </w:rPr>
+        <w:t>Indicar</w:t>
+      </w:r>
+      <w:proofErr w:type="gramEnd"/>
+      <w:r>
+        <w:rPr>
+          <w:rFonts w:ascii="Calibri" w:hAnsi="Calibri" w:cs="Calibri"/>
+          <w:sz w:val="22"/>
+          <w:szCs w:val="22"/>
+        </w:rPr>
+        <w:t xml:space="preserve"> que pasa con las siguientes líneas usando el algoritmo de Cohen-Sutherland.</w:t>
+      </w:r>
+    </w:p>
+    <w:p>
+      <w:pPr>
+        <w:pStyle w:val="NormalWeb"/>
+        <w:spacing w:before="0" w:beforeAutospacing="0" w:after="0" w:afterAutospacing="0"/>
+        <w:rPr>
+          <w:rFonts w:ascii="Calibri" w:hAnsi="Calibri" w:cs="Calibri"/>
+          <w:sz w:val="22"/>
+          <w:szCs w:val="22"/>
+        </w:rPr>
+      </w:pPr>
+      <w:r>
+        <w:rPr>
+          <w:rFonts w:ascii="Calibri" w:hAnsi="Calibri" w:cs="Calibri"/>
+          <w:sz w:val="22"/>
+          <w:szCs w:val="22"/>
+        </w:rPr>
+        <w:t> </w:t>
+      </w:r>
+    </w:p>
+    <w:p>
+      <w:pPr>
+        <w:pStyle w:val="NormalWeb"/>
+        <w:spacing w:before="0" w:beforeAutospacing="0" w:after="0" w:afterAutospacing="0"/>
+        <w:rPr>
+          <w:rFonts w:ascii="Calibri" w:hAnsi="Calibri" w:cs="Calibri"/>
+          <w:sz w:val="22"/>
+          <w:szCs w:val="22"/>
+        </w:rPr>
+      </w:pPr>
+      <w:r>
+        <w:rPr>
+          <w:rFonts w:ascii="Calibri" w:hAnsi="Calibri" w:cs="Calibri"/>
+          <w:sz w:val="22"/>
+          <w:szCs w:val="22"/>
+        </w:rPr>
+        <w:t xml:space="preserve">L1 Vi (10,20) </w:t>
+      </w:r>
+      <w:proofErr w:type="spellStart"/>
+      <w:r>
+        <w:rPr>
+          <w:rFonts w:ascii="Calibri" w:hAnsi="Calibri" w:cs="Calibri"/>
+          <w:sz w:val="22"/>
+          <w:szCs w:val="22"/>
+        </w:rPr>
+        <w:t>Vf</w:t>
+      </w:r>
+      <w:proofErr w:type="spellEnd"/>
+      <w:r>
+        <w:rPr>
+          <w:rFonts w:ascii="Calibri" w:hAnsi="Calibri" w:cs="Calibri"/>
+          <w:sz w:val="22"/>
+          <w:szCs w:val="22"/>
+        </w:rPr>
+        <w:t xml:space="preserve"> (35,50) derecha izquierda arriba abajo.</w:t>
+      </w:r>
+    </w:p>
+    <w:p>
+      <w:pPr>
+        <w:pStyle w:val="NormalWeb"/>
+        <w:spacing w:before="0" w:beforeAutospacing="0" w:after="0" w:afterAutospacing="0"/>
+        <w:rPr>
+          <w:rFonts w:ascii="Calibri" w:hAnsi="Calibri" w:cs="Calibri"/>
+          <w:sz w:val="22"/>
+          <w:szCs w:val="22"/>
+        </w:rPr>
+      </w:pPr>
+      <w:r>
+        <w:rPr>
+          <w:rFonts w:ascii="Calibri" w:hAnsi="Calibri" w:cs="Calibri"/>
+          <w:sz w:val="22"/>
+          <w:szCs w:val="22"/>
+        </w:rPr>
+        <w:t xml:space="preserve">L2 Vi (15,20) </w:t>
+      </w:r>
+      <w:proofErr w:type="spellStart"/>
+      <w:r>
+        <w:rPr>
+          <w:rFonts w:ascii="Calibri" w:hAnsi="Calibri" w:cs="Calibri"/>
+          <w:sz w:val="22"/>
+          <w:szCs w:val="22"/>
+        </w:rPr>
+        <w:t>Vf</w:t>
+      </w:r>
+      <w:proofErr w:type="spellEnd"/>
+      <w:r>
+        <w:rPr>
+          <w:rFonts w:ascii="Calibri" w:hAnsi="Calibri" w:cs="Calibri"/>
+          <w:sz w:val="22"/>
+          <w:szCs w:val="22"/>
+        </w:rPr>
+        <w:t xml:space="preserve"> (40,50) abajo derecha arriba izquierda.</w:t>
+      </w:r>
+    </w:p>
+    <w:p>
+      <w:pPr>
+        <w:pStyle w:val="NormalWeb"/>
+        <w:spacing w:before="0" w:beforeAutospacing="0" w:after="0" w:afterAutospacing="0"/>
+        <w:rPr>
+          <w:rFonts w:ascii="Calibri" w:hAnsi="Calibri" w:cs="Calibri"/>
+          <w:sz w:val="22"/>
+          <w:szCs w:val="22"/>
+        </w:rPr>
+      </w:pPr>
+      <w:r>
+        <w:rPr>
+          <w:rFonts w:ascii="Calibri" w:hAnsi="Calibri" w:cs="Calibri"/>
+          <w:sz w:val="22"/>
+          <w:szCs w:val="22"/>
+        </w:rPr>
+        <w:t xml:space="preserve">L3 Vi (20,30) </w:t>
+      </w:r>
+      <w:proofErr w:type="spellStart"/>
+      <w:r>
+        <w:rPr>
+          <w:rFonts w:ascii="Calibri" w:hAnsi="Calibri" w:cs="Calibri"/>
+          <w:sz w:val="22"/>
+          <w:szCs w:val="22"/>
+        </w:rPr>
+        <w:t>Vf</w:t>
+      </w:r>
+      <w:proofErr w:type="spellEnd"/>
+      <w:r>
+        <w:rPr>
+          <w:rFonts w:ascii="Calibri" w:hAnsi="Calibri" w:cs="Calibri"/>
+          <w:sz w:val="22"/>
+          <w:szCs w:val="22"/>
+        </w:rPr>
+        <w:t xml:space="preserve"> (30,10) izquierda derecha abajo arriba.</w:t>
+      </w:r>
+    </w:p>
+    <w:p>
+      <w:pPr>
+        <w:pStyle w:val="NormalWeb"/>
+        <w:spacing w:before="0" w:beforeAutospacing="0" w:after="0" w:afterAutospacing="0"/>
+        <w:rPr>
+          <w:rFonts w:ascii="Calibri" w:hAnsi="Calibri" w:cs="Calibri"/>
+          <w:sz w:val="22"/>
+          <w:szCs w:val="22"/>
+        </w:rPr>
+      </w:pPr>
+      <w:r>
+        <w:rPr>
+          <w:rFonts w:ascii="Calibri" w:hAnsi="Calibri" w:cs="Calibri"/>
+          <w:sz w:val="22"/>
+          <w:szCs w:val="22"/>
+        </w:rPr>
+        <w:t xml:space="preserve">L4 Vi (8,30) </w:t>
+      </w:r>
+      <w:proofErr w:type="spellStart"/>
+      <w:r>
+        <w:rPr>
+          <w:rFonts w:ascii="Calibri" w:hAnsi="Calibri" w:cs="Calibri"/>
+          <w:sz w:val="22"/>
+          <w:szCs w:val="22"/>
+        </w:rPr>
+        <w:t>Vf</w:t>
+      </w:r>
+      <w:proofErr w:type="spellEnd"/>
+      <w:r>
+        <w:rPr>
+          <w:rFonts w:ascii="Calibri" w:hAnsi="Calibri" w:cs="Calibri"/>
+          <w:sz w:val="22"/>
+          <w:szCs w:val="22"/>
+        </w:rPr>
+        <w:t xml:space="preserve"> (40,30) arriba abajo derecha izquierda.</w:t>
+      </w:r>
+    </w:p>
+    <w:p>
+      <w:pPr>
+        <w:pStyle w:val="NormalWeb"/>
+        <w:spacing w:before="0" w:beforeAutospacing="0" w:after="0" w:afterAutospacing="0"/>
+        <w:rPr>
+          <w:rFonts w:ascii="Calibri" w:hAnsi="Calibri" w:cs="Calibri"/>
+          <w:sz w:val="22"/>
+          <w:szCs w:val="22"/>
+        </w:rPr>
+      </w:pPr>
+      <w:r>
+        <w:rPr>
+          <w:rFonts w:ascii="Calibri" w:hAnsi="Calibri" w:cs="Calibri"/>
+          <w:sz w:val="22"/>
+          <w:szCs w:val="22"/>
+        </w:rPr>
+        <w:t xml:space="preserve">L5 Vi (25,20) </w:t>
+      </w:r>
+      <w:proofErr w:type="spellStart"/>
+      <w:r>
+        <w:rPr>
+          <w:rFonts w:ascii="Calibri" w:hAnsi="Calibri" w:cs="Calibri"/>
+          <w:sz w:val="22"/>
+          <w:szCs w:val="22"/>
+        </w:rPr>
+        <w:t>Vf</w:t>
+      </w:r>
+      <w:proofErr w:type="spellEnd"/>
+      <w:r>
+        <w:rPr>
+          <w:rFonts w:ascii="Calibri" w:hAnsi="Calibri" w:cs="Calibri"/>
+          <w:sz w:val="22"/>
+          <w:szCs w:val="22"/>
+        </w:rPr>
+        <w:t xml:space="preserve"> (25,60)</w:t>
+      </w:r>
+    </w:p>
+    <w:p>
+      <w:pPr>
+        <w:pStyle w:val="NormalWeb"/>
+        <w:spacing w:before="0" w:beforeAutospacing="0" w:after="0" w:afterAutospacing="0"/>
+        <w:rPr>
+          <w:rFonts w:ascii="Calibri" w:hAnsi="Calibri" w:cs="Calibri"/>
+          <w:sz w:val="22"/>
+          <w:szCs w:val="22"/>
+        </w:rPr>
+      </w:pPr>
+    </w:p>
+    <w:p>
+      <w:pPr>
+        <w:pStyle w:val="NormalWeb"/>
+        <w:spacing w:before="0" w:beforeAutospacing="0" w:after="0" w:afterAutospacing="0"/>
+        <w:rPr>
+          <w:rFonts w:ascii="Calibri" w:hAnsi="Calibri" w:cs="Calibri"/>
+          <w:sz w:val="22"/>
+          <w:szCs w:val="22"/>
+        </w:rPr>
+      </w:pPr>
+      <w:r>
+        <w:rPr>
+          <w:rFonts w:ascii="Calibri" w:hAnsi="Calibri" w:cs="Calibri"/>
+          <w:sz w:val="22"/>
+          <w:szCs w:val="22"/>
+        </w:rPr>
+        <w:t>Límite superior: 50</w:t>
+      </w:r>
+    </w:p>
+    <w:p>
+      <w:pPr>
+        <w:pStyle w:val="NormalWeb"/>
+        <w:spacing w:before="0" w:beforeAutospacing="0" w:after="0" w:afterAutospacing="0"/>
+        <w:rPr>
+          <w:rFonts w:ascii="Calibri" w:hAnsi="Calibri" w:cs="Calibri"/>
+          <w:sz w:val="22"/>
+          <w:szCs w:val="22"/>
+        </w:rPr>
+      </w:pPr>
+      <w:r>
+        <w:rPr>
+          <w:rFonts w:ascii="Calibri" w:hAnsi="Calibri" w:cs="Calibri"/>
+          <w:sz w:val="22"/>
+          <w:szCs w:val="22"/>
+        </w:rPr>
+        <w:t>Límite inferior: 25</w:t>
+      </w:r>
+    </w:p>
+    <w:p>
+      <w:pPr>
+        <w:pStyle w:val="NormalWeb"/>
+        <w:spacing w:before="0" w:beforeAutospacing="0" w:after="0" w:afterAutospacing="0"/>
+        <w:rPr>
+          <w:rFonts w:ascii="Calibri" w:hAnsi="Calibri" w:cs="Calibri"/>
+          <w:sz w:val="22"/>
+          <w:szCs w:val="22"/>
+        </w:rPr>
+      </w:pPr>
+      <w:r>
+        <w:rPr>
+          <w:rFonts w:ascii="Calibri" w:hAnsi="Calibri" w:cs="Calibri"/>
+          <w:sz w:val="22"/>
+          <w:szCs w:val="22"/>
+        </w:rPr>
+        <w:t>Límite izquierdo: 10</w:t>
+      </w:r>
+    </w:p>
+    <w:p>
+      <w:pPr>
+        <w:pStyle w:val="NormalWeb"/>
+        <w:spacing w:before="0" w:beforeAutospacing="0" w:after="0" w:afterAutospacing="0"/>
+        <w:rPr>
+          <w:rFonts w:ascii="Calibri" w:hAnsi="Calibri" w:cs="Calibri"/>
+          <w:sz w:val="22"/>
+          <w:szCs w:val="22"/>
+        </w:rPr>
+      </w:pPr>
+      <w:r>
+        <w:rPr>
+          <w:rFonts w:ascii="Calibri" w:hAnsi="Calibri" w:cs="Calibri"/>
+          <w:sz w:val="22"/>
+          <w:szCs w:val="22"/>
+        </w:rPr>
+        <w:t>Límite derecho: 35</w:t>
+      </w:r>
+    </w:p>
+    <w:p>
+      <w:pPr>
+        <w:pStyle w:val="NormalWeb"/>
+        <w:spacing w:before="0" w:beforeAutospacing="0" w:after="0" w:afterAutospacing="0"/>
+        <w:rPr>
+          <w:rFonts w:ascii="Calibri" w:hAnsi="Calibri" w:cs="Calibri"/>
+          <w:sz w:val="22"/>
+          <w:szCs w:val="22"/>
+        </w:rPr>
+      </w:pPr>
+    </w:p>
+    <w:p>
+      <w:pPr>
+        <w:pStyle w:val="NormalWeb"/>
+        <w:spacing w:before="0" w:beforeAutospacing="0" w:after="0" w:afterAutospacing="0"/>
+        <w:rPr>
+          <w:rFonts w:ascii="Calibri" w:hAnsi="Calibri" w:cs="Calibri"/>
+          <w:sz w:val="22"/>
+          <w:szCs w:val="22"/>
+        </w:rPr>
+      </w:pPr>
+      <w:r>
+        <w:rPr>
+          <w:rFonts w:ascii="Calibri" w:hAnsi="Calibri" w:cs="Calibri"/>
+          <w:sz w:val="22"/>
+          <w:szCs w:val="22"/>
+        </w:rPr>
+        <w:t>L1</w:t>
+      </w:r>
+      <w:r>
+        <w:rPr>
+          <w:rFonts w:ascii="Calibri" w:hAnsi="Calibri" w:cs="Calibri"/>
+          <w:sz w:val="22"/>
+          <w:szCs w:val="22"/>
+        </w:rPr>
+        <w:t xml:space="preserve"> </w:t>
+      </w:r>
+      <w:r>
+        <w:rPr>
+          <w:rFonts w:ascii="Calibri" w:hAnsi="Calibri" w:cs="Calibri"/>
+          <w:sz w:val="22"/>
+          <w:szCs w:val="22"/>
+        </w:rPr>
+        <w:t xml:space="preserve">Vi (10,20) </w:t>
+      </w:r>
+      <w:proofErr w:type="spellStart"/>
+      <w:r>
+        <w:rPr>
+          <w:rFonts w:ascii="Calibri" w:hAnsi="Calibri" w:cs="Calibri"/>
+          <w:sz w:val="22"/>
+          <w:szCs w:val="22"/>
+        </w:rPr>
+        <w:t>Vf</w:t>
+      </w:r>
+      <w:proofErr w:type="spellEnd"/>
+      <w:r>
+        <w:rPr>
+          <w:rFonts w:ascii="Calibri" w:hAnsi="Calibri" w:cs="Calibri"/>
+          <w:sz w:val="22"/>
+          <w:szCs w:val="22"/>
+        </w:rPr>
+        <w:t xml:space="preserve"> (35,50)</w:t>
+      </w:r>
+    </w:p>
+    <w:p>
+      <w:pPr>
+        <w:pStyle w:val="NormalWeb"/>
+        <w:spacing w:before="0" w:beforeAutospacing="0" w:after="0" w:afterAutospacing="0"/>
+        <w:rPr>
+          <w:rFonts w:ascii="Calibri" w:hAnsi="Calibri" w:cs="Calibri"/>
+          <w:sz w:val="22"/>
+          <w:szCs w:val="22"/>
+        </w:rPr>
+      </w:pPr>
+      <w:r>
+        <w:rPr>
+          <w:rFonts w:ascii="Calibri" w:hAnsi="Calibri" w:cs="Calibri"/>
+          <w:sz w:val="22"/>
+          <w:szCs w:val="22"/>
+        </w:rPr>
+        <w:t>V1 0001</w:t>
+      </w:r>
+    </w:p>
+    <w:p>
+      <w:pPr>
+        <w:pStyle w:val="NormalWeb"/>
+        <w:spacing w:before="0" w:beforeAutospacing="0" w:after="0" w:afterAutospacing="0"/>
+        <w:rPr>
+          <w:rFonts w:ascii="Calibri" w:hAnsi="Calibri" w:cs="Calibri"/>
+          <w:sz w:val="22"/>
+          <w:szCs w:val="22"/>
+        </w:rPr>
+      </w:pPr>
+      <w:r>
+        <w:rPr>
+          <w:rFonts w:ascii="Calibri" w:hAnsi="Calibri" w:cs="Calibri"/>
+          <w:sz w:val="22"/>
+          <w:szCs w:val="22"/>
+        </w:rPr>
+        <w:t>V2 0000</w:t>
+      </w:r>
+    </w:p>
+    <w:p>
+      <w:pPr>
+        <w:pStyle w:val="NormalWeb"/>
+        <w:spacing w:before="0" w:beforeAutospacing="0" w:after="0" w:afterAutospacing="0"/>
+        <w:rPr>
+          <w:rFonts w:ascii="Calibri" w:hAnsi="Calibri" w:cs="Calibri"/>
+          <w:sz w:val="22"/>
+          <w:szCs w:val="22"/>
+        </w:rPr>
+      </w:pPr>
+      <w:r>
+        <w:rPr>
+          <w:rFonts w:ascii="Calibri" w:hAnsi="Calibri" w:cs="Calibri"/>
+          <w:sz w:val="22"/>
+          <w:szCs w:val="22"/>
+        </w:rPr>
+        <w:t>OR 0001 ≠ 0000</w:t>
+      </w:r>
+    </w:p>
+    <w:p>
+      <w:pPr>
+        <w:pStyle w:val="NormalWeb"/>
+        <w:spacing w:before="0" w:beforeAutospacing="0" w:after="0" w:afterAutospacing="0"/>
+        <w:rPr>
+          <w:rFonts w:ascii="Calibri" w:hAnsi="Calibri" w:cs="Calibri"/>
+          <w:sz w:val="22"/>
+          <w:szCs w:val="22"/>
+        </w:rPr>
+      </w:pPr>
+      <w:r>
+        <w:rPr>
+          <w:rFonts w:ascii="Calibri" w:hAnsi="Calibri" w:cs="Calibri"/>
+          <w:sz w:val="22"/>
+          <w:szCs w:val="22"/>
+        </w:rPr>
+        <w:t xml:space="preserve">AND 0000 = 0000 </w:t>
+      </w:r>
+      <m:oMath>
+        <m:r>
+          <w:rPr>
+            <w:rFonts w:ascii="Cambria Math" w:hAnsi="Cambria Math" w:cs="Calibri"/>
+            <w:sz w:val="22"/>
+            <w:szCs w:val="22"/>
+          </w:rPr>
+          <m:t>∴</m:t>
+        </m:r>
+      </m:oMath>
+      <w:r>
+        <w:rPr>
+          <w:rFonts w:ascii="Calibri" w:hAnsi="Calibri" w:cs="Calibri"/>
+          <w:sz w:val="22"/>
+          <w:szCs w:val="22"/>
+          <w:highlight w:val="yellow"/>
+        </w:rPr>
+        <w:t>La línea s</w:t>
+      </w:r>
+      <w:r>
+        <w:rPr>
+          <w:rFonts w:ascii="Calibri" w:hAnsi="Calibri" w:cs="Calibri"/>
+          <w:sz w:val="22"/>
+          <w:szCs w:val="22"/>
+          <w:highlight w:val="yellow"/>
+        </w:rPr>
+        <w:t>e recorta</w:t>
+      </w:r>
+      <w:r>
+        <w:rPr>
+          <w:rFonts w:ascii="Calibri" w:hAnsi="Calibri" w:cs="Calibri"/>
+          <w:sz w:val="22"/>
+          <w:szCs w:val="22"/>
+        </w:rPr>
+        <w:t xml:space="preserve"> </w:t>
+      </w:r>
+    </w:p>
+    <w:p>
+      <w:pPr>
+        <w:pStyle w:val="NormalWeb"/>
+        <w:spacing w:before="0" w:beforeAutospacing="0" w:after="0" w:afterAutospacing="0"/>
+        <w:rPr>
+          <w:rFonts w:ascii="Calibri" w:hAnsi="Calibri" w:cs="Calibri"/>
+          <w:sz w:val="22"/>
+          <w:szCs w:val="22"/>
+        </w:rPr>
+      </w:pPr>
+    </w:p>
+    <w:p>
+      <w:pPr>
+        <w:pStyle w:val="NormalWeb"/>
+        <w:spacing w:before="0" w:beforeAutospacing="0" w:after="0" w:afterAutospacing="0"/>
+        <w:rPr>
+          <w:rFonts w:ascii="Calibri" w:hAnsi="Calibri" w:cs="Calibri"/>
+          <w:sz w:val="22"/>
+          <w:szCs w:val="22"/>
+        </w:rPr>
+      </w:pPr>
+      <w:r>
+        <w:rPr>
+          <w:rFonts w:ascii="Calibri" w:hAnsi="Calibri" w:cs="Calibri"/>
+          <w:sz w:val="22"/>
+          <w:szCs w:val="22"/>
+        </w:rPr>
+        <w:t>L2</w:t>
+      </w:r>
+      <w:r>
+        <w:rPr>
+          <w:rFonts w:ascii="Calibri" w:hAnsi="Calibri" w:cs="Calibri"/>
+          <w:sz w:val="22"/>
+          <w:szCs w:val="22"/>
+        </w:rPr>
+        <w:t xml:space="preserve"> Vi (15,20) </w:t>
+      </w:r>
+      <w:proofErr w:type="spellStart"/>
+      <w:r>
+        <w:rPr>
+          <w:rFonts w:ascii="Calibri" w:hAnsi="Calibri" w:cs="Calibri"/>
+          <w:sz w:val="22"/>
+          <w:szCs w:val="22"/>
+        </w:rPr>
+        <w:t>Vf</w:t>
+      </w:r>
+      <w:proofErr w:type="spellEnd"/>
+      <w:r>
+        <w:rPr>
+          <w:rFonts w:ascii="Calibri" w:hAnsi="Calibri" w:cs="Calibri"/>
+          <w:sz w:val="22"/>
+          <w:szCs w:val="22"/>
+        </w:rPr>
+        <w:t xml:space="preserve"> (40,50)</w:t>
+      </w:r>
+    </w:p>
+    <w:p>
+      <w:pPr>
+        <w:pStyle w:val="NormalWeb"/>
+        <w:spacing w:before="0" w:beforeAutospacing="0" w:after="0" w:afterAutospacing="0"/>
+        <w:rPr>
+          <w:rFonts w:ascii="Calibri" w:hAnsi="Calibri" w:cs="Calibri"/>
+          <w:sz w:val="22"/>
+          <w:szCs w:val="22"/>
+        </w:rPr>
+      </w:pPr>
+      <w:r>
+        <w:rPr>
+          <w:rFonts w:ascii="Calibri" w:hAnsi="Calibri" w:cs="Calibri"/>
+          <w:sz w:val="22"/>
+          <w:szCs w:val="22"/>
+        </w:rPr>
+        <w:t>V1 1000</w:t>
+      </w:r>
+    </w:p>
+    <w:p>
+      <w:pPr>
+        <w:pStyle w:val="NormalWeb"/>
+        <w:spacing w:before="0" w:beforeAutospacing="0" w:after="0" w:afterAutospacing="0"/>
+        <w:rPr>
+          <w:rFonts w:ascii="Calibri" w:hAnsi="Calibri" w:cs="Calibri"/>
+          <w:sz w:val="22"/>
+          <w:szCs w:val="22"/>
+        </w:rPr>
+      </w:pPr>
+      <w:r>
+        <w:rPr>
+          <w:rFonts w:ascii="Calibri" w:hAnsi="Calibri" w:cs="Calibri"/>
+          <w:sz w:val="22"/>
+          <w:szCs w:val="22"/>
+        </w:rPr>
+        <w:t>V2 0</w:t>
+      </w:r>
+      <w:r>
+        <w:rPr>
+          <w:rFonts w:ascii="Calibri" w:hAnsi="Calibri" w:cs="Calibri"/>
+          <w:sz w:val="22"/>
+          <w:szCs w:val="22"/>
+        </w:rPr>
+        <w:t>100</w:t>
+      </w:r>
+    </w:p>
+    <w:p>
+      <w:pPr>
+        <w:pStyle w:val="NormalWeb"/>
+        <w:spacing w:before="0" w:beforeAutospacing="0" w:after="0" w:afterAutospacing="0"/>
+        <w:rPr>
+          <w:rFonts w:ascii="Calibri" w:hAnsi="Calibri" w:cs="Calibri"/>
+          <w:sz w:val="22"/>
+          <w:szCs w:val="22"/>
+        </w:rPr>
+      </w:pPr>
+      <w:r>
+        <w:rPr>
+          <w:rFonts w:ascii="Calibri" w:hAnsi="Calibri" w:cs="Calibri"/>
+          <w:sz w:val="22"/>
+          <w:szCs w:val="22"/>
+        </w:rPr>
+        <w:t xml:space="preserve">OR </w:t>
+      </w:r>
+      <w:r>
+        <w:rPr>
+          <w:rFonts w:ascii="Calibri" w:hAnsi="Calibri" w:cs="Calibri"/>
+          <w:sz w:val="22"/>
+          <w:szCs w:val="22"/>
+        </w:rPr>
+        <w:t>1100</w:t>
+      </w:r>
+      <w:r>
+        <w:rPr>
+          <w:rFonts w:ascii="Calibri" w:hAnsi="Calibri" w:cs="Calibri"/>
+          <w:sz w:val="22"/>
+          <w:szCs w:val="22"/>
+        </w:rPr>
+        <w:t xml:space="preserve"> ≠ 0000</w:t>
+      </w:r>
+    </w:p>
+    <w:p>
+      <w:pPr>
+        <w:pStyle w:val="NormalWeb"/>
+        <w:spacing w:before="0" w:beforeAutospacing="0" w:after="0" w:afterAutospacing="0"/>
+        <w:rPr>
+          <w:rFonts w:ascii="Calibri" w:hAnsi="Calibri" w:cs="Calibri"/>
+          <w:sz w:val="22"/>
+          <w:szCs w:val="22"/>
+        </w:rPr>
+      </w:pPr>
+      <w:r>
+        <w:rPr>
+          <w:rFonts w:ascii="Calibri" w:hAnsi="Calibri" w:cs="Calibri"/>
+          <w:sz w:val="22"/>
+          <w:szCs w:val="22"/>
+        </w:rPr>
+        <w:t>AND 000</w:t>
+      </w:r>
+      <w:r>
+        <w:rPr>
+          <w:rFonts w:ascii="Calibri" w:hAnsi="Calibri" w:cs="Calibri"/>
+          <w:sz w:val="22"/>
+          <w:szCs w:val="22"/>
+        </w:rPr>
+        <w:t>0</w:t>
+      </w:r>
+      <w:r>
+        <w:rPr>
+          <w:rFonts w:ascii="Calibri" w:hAnsi="Calibri" w:cs="Calibri"/>
+          <w:sz w:val="22"/>
+          <w:szCs w:val="22"/>
+        </w:rPr>
+        <w:t xml:space="preserve"> = 0000 </w:t>
+      </w:r>
+      <m:oMath>
+        <m:r>
+          <w:rPr>
+            <w:rFonts w:ascii="Cambria Math" w:hAnsi="Cambria Math" w:cs="Calibri"/>
+            <w:sz w:val="22"/>
+            <w:szCs w:val="22"/>
+          </w:rPr>
+          <m:t>∴</m:t>
+        </m:r>
+      </m:oMath>
+      <w:r>
+        <w:rPr>
+          <w:rFonts w:ascii="Calibri" w:hAnsi="Calibri" w:cs="Calibri"/>
+          <w:sz w:val="22"/>
+          <w:szCs w:val="22"/>
+          <w:highlight w:val="yellow"/>
+        </w:rPr>
+        <w:t xml:space="preserve">La línea se </w:t>
+      </w:r>
+      <w:r>
+        <w:rPr>
+          <w:rFonts w:ascii="Calibri" w:hAnsi="Calibri" w:cs="Calibri"/>
+          <w:sz w:val="22"/>
+          <w:szCs w:val="22"/>
+          <w:highlight w:val="yellow"/>
+        </w:rPr>
+        <w:t>recorta</w:t>
+      </w:r>
+      <w:r>
+        <w:rPr>
+          <w:rFonts w:ascii="Calibri" w:hAnsi="Calibri" w:cs="Calibri"/>
+          <w:sz w:val="22"/>
+          <w:szCs w:val="22"/>
+        </w:rPr>
+        <w:t xml:space="preserve"> </w:t>
+      </w:r>
+    </w:p>
+    <w:p>
+      <w:pPr>
+        <w:pStyle w:val="NormalWeb"/>
+        <w:spacing w:before="0" w:beforeAutospacing="0" w:after="0" w:afterAutospacing="0"/>
+        <w:rPr>
+          <w:rFonts w:ascii="Calibri" w:hAnsi="Calibri" w:cs="Calibri"/>
+          <w:sz w:val="22"/>
+          <w:szCs w:val="22"/>
+        </w:rPr>
+      </w:pPr>
+    </w:p>
+    <w:p>
+      <w:pPr>
+        <w:pStyle w:val="NormalWeb"/>
+        <w:spacing w:before="0" w:beforeAutospacing="0" w:after="0" w:afterAutospacing="0"/>
+        <w:rPr>
+          <w:rFonts w:ascii="Calibri" w:hAnsi="Calibri" w:cs="Calibri"/>
+          <w:sz w:val="22"/>
+          <w:szCs w:val="22"/>
+        </w:rPr>
+      </w:pPr>
+      <w:r>
+        <w:rPr>
+          <w:rFonts w:ascii="Calibri" w:hAnsi="Calibri" w:cs="Calibri"/>
+          <w:sz w:val="22"/>
+          <w:szCs w:val="22"/>
+        </w:rPr>
+        <w:t>L3</w:t>
+      </w:r>
+      <w:r>
+        <w:rPr>
+          <w:rFonts w:ascii="Calibri" w:hAnsi="Calibri" w:cs="Calibri"/>
+          <w:sz w:val="22"/>
+          <w:szCs w:val="22"/>
+        </w:rPr>
+        <w:t xml:space="preserve"> (20,30) </w:t>
+      </w:r>
+      <w:proofErr w:type="spellStart"/>
+      <w:r>
+        <w:rPr>
+          <w:rFonts w:ascii="Calibri" w:hAnsi="Calibri" w:cs="Calibri"/>
+          <w:sz w:val="22"/>
+          <w:szCs w:val="22"/>
+        </w:rPr>
+        <w:t>Vf</w:t>
+      </w:r>
+      <w:proofErr w:type="spellEnd"/>
+      <w:r>
+        <w:rPr>
+          <w:rFonts w:ascii="Calibri" w:hAnsi="Calibri" w:cs="Calibri"/>
+          <w:sz w:val="22"/>
+          <w:szCs w:val="22"/>
+        </w:rPr>
+        <w:t xml:space="preserve"> (30,10)</w:t>
+      </w:r>
+    </w:p>
+    <w:p>
+      <w:pPr>
+        <w:pStyle w:val="NormalWeb"/>
+        <w:spacing w:before="0" w:beforeAutospacing="0" w:after="0" w:afterAutospacing="0"/>
+        <w:rPr>
+          <w:rFonts w:ascii="Calibri" w:hAnsi="Calibri" w:cs="Calibri"/>
+          <w:sz w:val="22"/>
+          <w:szCs w:val="22"/>
+        </w:rPr>
+      </w:pPr>
+      <w:r>
+        <w:rPr>
+          <w:rFonts w:ascii="Calibri" w:hAnsi="Calibri" w:cs="Calibri"/>
+          <w:sz w:val="22"/>
+          <w:szCs w:val="22"/>
+        </w:rPr>
+        <w:t>V1 0000</w:t>
+      </w:r>
+    </w:p>
+    <w:p>
+      <w:pPr>
+        <w:pStyle w:val="NormalWeb"/>
+        <w:spacing w:before="0" w:beforeAutospacing="0" w:after="0" w:afterAutospacing="0"/>
+        <w:rPr>
+          <w:rFonts w:ascii="Calibri" w:hAnsi="Calibri" w:cs="Calibri"/>
+          <w:sz w:val="22"/>
+          <w:szCs w:val="22"/>
+        </w:rPr>
+      </w:pPr>
+      <w:r>
+        <w:rPr>
+          <w:rFonts w:ascii="Calibri" w:hAnsi="Calibri" w:cs="Calibri"/>
+          <w:sz w:val="22"/>
+          <w:szCs w:val="22"/>
+        </w:rPr>
+        <w:t>V2 0010</w:t>
+      </w:r>
+    </w:p>
+    <w:p>
+      <w:pPr>
+        <w:pStyle w:val="NormalWeb"/>
+        <w:spacing w:before="0" w:beforeAutospacing="0" w:after="0" w:afterAutospacing="0"/>
+        <w:rPr>
+          <w:rFonts w:ascii="Calibri" w:hAnsi="Calibri" w:cs="Calibri"/>
+          <w:sz w:val="22"/>
+          <w:szCs w:val="22"/>
+        </w:rPr>
+      </w:pPr>
+      <w:r>
+        <w:rPr>
+          <w:rFonts w:ascii="Calibri" w:hAnsi="Calibri" w:cs="Calibri"/>
+          <w:sz w:val="22"/>
+          <w:szCs w:val="22"/>
+        </w:rPr>
+        <w:t>OR 0010 ≠ 0000</w:t>
+      </w:r>
+    </w:p>
+    <w:p>
+      <w:pPr>
+        <w:pStyle w:val="NormalWeb"/>
+        <w:spacing w:before="0" w:beforeAutospacing="0" w:after="0" w:afterAutospacing="0"/>
+        <w:rPr>
+          <w:rFonts w:ascii="Calibri" w:hAnsi="Calibri" w:cs="Calibri"/>
+          <w:sz w:val="22"/>
+          <w:szCs w:val="22"/>
+        </w:rPr>
+      </w:pPr>
+      <w:r>
+        <w:rPr>
+          <w:rFonts w:ascii="Calibri" w:hAnsi="Calibri" w:cs="Calibri"/>
+          <w:sz w:val="22"/>
+          <w:szCs w:val="22"/>
+        </w:rPr>
+        <w:t xml:space="preserve">AND 0000 = 0000 </w:t>
+      </w:r>
+      <m:oMath>
+        <m:r>
+          <w:rPr>
+            <w:rFonts w:ascii="Cambria Math" w:hAnsi="Cambria Math" w:cs="Calibri"/>
+            <w:sz w:val="22"/>
+            <w:szCs w:val="22"/>
+          </w:rPr>
+          <m:t>∴</m:t>
+        </m:r>
+      </m:oMath>
+      <w:r>
+        <w:rPr>
+          <w:rFonts w:ascii="Calibri" w:hAnsi="Calibri" w:cs="Calibri"/>
+          <w:sz w:val="22"/>
+          <w:szCs w:val="22"/>
+          <w:highlight w:val="yellow"/>
+        </w:rPr>
+        <w:t>La línea se recorta</w:t>
+      </w:r>
+      <w:r>
+        <w:rPr>
+          <w:rFonts w:ascii="Calibri" w:hAnsi="Calibri" w:cs="Calibri"/>
+          <w:sz w:val="22"/>
+          <w:szCs w:val="22"/>
+        </w:rPr>
+        <w:t xml:space="preserve"> </w:t>
+      </w:r>
+    </w:p>
+    <w:p>
+      <w:pPr>
+        <w:pStyle w:val="NormalWeb"/>
+        <w:spacing w:before="0" w:beforeAutospacing="0" w:after="0" w:afterAutospacing="0"/>
+        <w:rPr>
+          <w:rFonts w:ascii="Calibri" w:hAnsi="Calibri" w:cs="Calibri"/>
+          <w:sz w:val="22"/>
+          <w:szCs w:val="22"/>
+        </w:rPr>
+      </w:pPr>
+    </w:p>
+    <w:p>
+      <w:pPr>
+        <w:pStyle w:val="NormalWeb"/>
+        <w:spacing w:before="0" w:beforeAutospacing="0" w:after="0" w:afterAutospacing="0"/>
+        <w:rPr>
+          <w:rFonts w:ascii="Calibri" w:hAnsi="Calibri" w:cs="Calibri"/>
+          <w:sz w:val="22"/>
+          <w:szCs w:val="22"/>
+        </w:rPr>
+      </w:pPr>
+      <w:r>
+        <w:rPr>
+          <w:rFonts w:ascii="Calibri" w:hAnsi="Calibri" w:cs="Calibri"/>
+          <w:sz w:val="22"/>
+          <w:szCs w:val="22"/>
+        </w:rPr>
+        <w:t>L</w:t>
+      </w:r>
+      <w:r>
+        <w:rPr>
+          <w:rFonts w:ascii="Calibri" w:hAnsi="Calibri" w:cs="Calibri"/>
+          <w:sz w:val="22"/>
+          <w:szCs w:val="22"/>
+        </w:rPr>
+        <w:t xml:space="preserve">4 (8,30) </w:t>
+      </w:r>
+      <w:proofErr w:type="spellStart"/>
+      <w:r>
+        <w:rPr>
+          <w:rFonts w:ascii="Calibri" w:hAnsi="Calibri" w:cs="Calibri"/>
+          <w:sz w:val="22"/>
+          <w:szCs w:val="22"/>
+        </w:rPr>
+        <w:t>Vf</w:t>
+      </w:r>
+      <w:proofErr w:type="spellEnd"/>
+      <w:r>
+        <w:rPr>
+          <w:rFonts w:ascii="Calibri" w:hAnsi="Calibri" w:cs="Calibri"/>
+          <w:sz w:val="22"/>
+          <w:szCs w:val="22"/>
+        </w:rPr>
+        <w:t xml:space="preserve"> (40,30)</w:t>
+      </w:r>
+    </w:p>
+    <w:p>
+      <w:pPr>
+        <w:pStyle w:val="NormalWeb"/>
+        <w:spacing w:before="0" w:beforeAutospacing="0" w:after="0" w:afterAutospacing="0"/>
+        <w:rPr>
+          <w:rFonts w:ascii="Calibri" w:hAnsi="Calibri" w:cs="Calibri"/>
+          <w:sz w:val="22"/>
+          <w:szCs w:val="22"/>
+        </w:rPr>
+      </w:pPr>
+      <w:r>
+        <w:rPr>
+          <w:rFonts w:ascii="Calibri" w:hAnsi="Calibri" w:cs="Calibri"/>
+          <w:sz w:val="22"/>
+          <w:szCs w:val="22"/>
+        </w:rPr>
+        <w:t>V1 000</w:t>
+      </w:r>
+      <w:r>
+        <w:rPr>
+          <w:rFonts w:ascii="Calibri" w:hAnsi="Calibri" w:cs="Calibri"/>
+          <w:sz w:val="22"/>
+          <w:szCs w:val="22"/>
+        </w:rPr>
+        <w:t>1</w:t>
+      </w:r>
+    </w:p>
+    <w:p>
+      <w:pPr>
+        <w:pStyle w:val="NormalWeb"/>
+        <w:spacing w:before="0" w:beforeAutospacing="0" w:after="0" w:afterAutospacing="0"/>
+        <w:rPr>
+          <w:rFonts w:ascii="Calibri" w:hAnsi="Calibri" w:cs="Calibri"/>
+          <w:sz w:val="22"/>
+          <w:szCs w:val="22"/>
+        </w:rPr>
+      </w:pPr>
+      <w:r>
+        <w:rPr>
+          <w:rFonts w:ascii="Calibri" w:hAnsi="Calibri" w:cs="Calibri"/>
+          <w:sz w:val="22"/>
+          <w:szCs w:val="22"/>
+        </w:rPr>
+        <w:t>V2 0010</w:t>
+      </w:r>
+    </w:p>
+    <w:p>
+      <w:pPr>
+        <w:pStyle w:val="NormalWeb"/>
+        <w:spacing w:before="0" w:beforeAutospacing="0" w:after="0" w:afterAutospacing="0"/>
+        <w:rPr>
+          <w:rFonts w:ascii="Calibri" w:hAnsi="Calibri" w:cs="Calibri"/>
+          <w:sz w:val="22"/>
+          <w:szCs w:val="22"/>
+        </w:rPr>
+      </w:pPr>
+      <w:r>
+        <w:rPr>
+          <w:rFonts w:ascii="Calibri" w:hAnsi="Calibri" w:cs="Calibri"/>
+          <w:sz w:val="22"/>
+          <w:szCs w:val="22"/>
+        </w:rPr>
+        <w:t>OR 001</w:t>
+      </w:r>
+      <w:r>
+        <w:rPr>
+          <w:rFonts w:ascii="Calibri" w:hAnsi="Calibri" w:cs="Calibri"/>
+          <w:sz w:val="22"/>
+          <w:szCs w:val="22"/>
+        </w:rPr>
+        <w:t>1</w:t>
+      </w:r>
+      <w:r>
+        <w:rPr>
+          <w:rFonts w:ascii="Calibri" w:hAnsi="Calibri" w:cs="Calibri"/>
+          <w:sz w:val="22"/>
+          <w:szCs w:val="22"/>
+        </w:rPr>
+        <w:t xml:space="preserve"> ≠ 0000</w:t>
+      </w:r>
+    </w:p>
+    <w:p>
+      <w:pPr>
+        <w:pStyle w:val="NormalWeb"/>
+        <w:spacing w:before="0" w:beforeAutospacing="0" w:after="0" w:afterAutospacing="0"/>
+        <w:rPr>
+          <w:rFonts w:ascii="Calibri" w:hAnsi="Calibri" w:cs="Calibri"/>
+          <w:sz w:val="22"/>
+          <w:szCs w:val="22"/>
+        </w:rPr>
+      </w:pPr>
+      <w:r>
+        <w:rPr>
+          <w:rFonts w:ascii="Calibri" w:hAnsi="Calibri" w:cs="Calibri"/>
+          <w:sz w:val="22"/>
+          <w:szCs w:val="22"/>
+        </w:rPr>
+        <w:t xml:space="preserve">AND 0000 = 0000 </w:t>
+      </w:r>
+      <m:oMath>
+        <m:r>
+          <w:rPr>
+            <w:rFonts w:ascii="Cambria Math" w:hAnsi="Cambria Math" w:cs="Calibri"/>
+            <w:sz w:val="22"/>
+            <w:szCs w:val="22"/>
+          </w:rPr>
+          <m:t>∴</m:t>
+        </m:r>
+      </m:oMath>
+      <w:r>
+        <w:rPr>
+          <w:rFonts w:ascii="Calibri" w:hAnsi="Calibri" w:cs="Calibri"/>
+          <w:sz w:val="22"/>
+          <w:szCs w:val="22"/>
+          <w:highlight w:val="yellow"/>
+        </w:rPr>
+        <w:t>La línea se recorta</w:t>
+      </w:r>
+      <w:r>
+        <w:rPr>
+          <w:rFonts w:ascii="Calibri" w:hAnsi="Calibri" w:cs="Calibri"/>
+          <w:sz w:val="22"/>
+          <w:szCs w:val="22"/>
+        </w:rPr>
+        <w:t xml:space="preserve"> </w:t>
+      </w:r>
+    </w:p>
+    <w:p>
+      <w:pPr>
+        <w:pStyle w:val="NormalWeb"/>
+        <w:spacing w:before="0" w:beforeAutospacing="0" w:after="0" w:afterAutospacing="0"/>
+        <w:rPr>
+          <w:rFonts w:ascii="Calibri" w:hAnsi="Calibri" w:cs="Calibri"/>
+          <w:sz w:val="22"/>
+          <w:szCs w:val="22"/>
+        </w:rPr>
+      </w:pPr>
+    </w:p>
+    <w:p>
+      <w:pPr>
+        <w:pStyle w:val="NormalWeb"/>
+        <w:spacing w:before="0" w:beforeAutospacing="0" w:after="0" w:afterAutospacing="0"/>
+        <w:rPr>
+          <w:rFonts w:ascii="Calibri" w:hAnsi="Calibri" w:cs="Calibri"/>
+          <w:sz w:val="22"/>
+          <w:szCs w:val="22"/>
+        </w:rPr>
+      </w:pPr>
+      <w:r>
+        <w:rPr>
+          <w:rFonts w:ascii="Calibri" w:hAnsi="Calibri" w:cs="Calibri"/>
+          <w:sz w:val="22"/>
+          <w:szCs w:val="22"/>
+        </w:rPr>
+        <w:t>L</w:t>
+      </w:r>
+      <w:r>
+        <w:rPr>
+          <w:rFonts w:ascii="Calibri" w:hAnsi="Calibri" w:cs="Calibri"/>
+          <w:sz w:val="22"/>
+          <w:szCs w:val="22"/>
+        </w:rPr>
+        <w:t xml:space="preserve">5 (25,20) </w:t>
+      </w:r>
+      <w:proofErr w:type="spellStart"/>
+      <w:r>
+        <w:rPr>
+          <w:rFonts w:ascii="Calibri" w:hAnsi="Calibri" w:cs="Calibri"/>
+          <w:sz w:val="22"/>
+          <w:szCs w:val="22"/>
+        </w:rPr>
+        <w:t>Vf</w:t>
+      </w:r>
+      <w:proofErr w:type="spellEnd"/>
+      <w:r>
+        <w:rPr>
+          <w:rFonts w:ascii="Calibri" w:hAnsi="Calibri" w:cs="Calibri"/>
+          <w:sz w:val="22"/>
+          <w:szCs w:val="22"/>
+        </w:rPr>
+        <w:t xml:space="preserve"> (25,60) código utilizado: arriba abajo derecha izquierda </w:t>
+      </w:r>
+    </w:p>
+    <w:p>
+      <w:pPr>
+        <w:pStyle w:val="NormalWeb"/>
+        <w:spacing w:before="0" w:beforeAutospacing="0" w:after="0" w:afterAutospacing="0"/>
+        <w:rPr>
+          <w:rFonts w:ascii="Calibri" w:hAnsi="Calibri" w:cs="Calibri"/>
+          <w:sz w:val="22"/>
+          <w:szCs w:val="22"/>
+        </w:rPr>
+      </w:pPr>
+      <w:r>
+        <w:rPr>
+          <w:rFonts w:ascii="Calibri" w:hAnsi="Calibri" w:cs="Calibri"/>
+          <w:sz w:val="22"/>
+          <w:szCs w:val="22"/>
+        </w:rPr>
+        <w:t>V1 0</w:t>
+      </w:r>
+      <w:r>
+        <w:rPr>
+          <w:rFonts w:ascii="Calibri" w:hAnsi="Calibri" w:cs="Calibri"/>
+          <w:sz w:val="22"/>
+          <w:szCs w:val="22"/>
+        </w:rPr>
+        <w:t>1</w:t>
+      </w:r>
+      <w:r>
+        <w:rPr>
+          <w:rFonts w:ascii="Calibri" w:hAnsi="Calibri" w:cs="Calibri"/>
+          <w:sz w:val="22"/>
+          <w:szCs w:val="22"/>
+        </w:rPr>
+        <w:t>00</w:t>
+      </w:r>
+    </w:p>
+    <w:p>
+      <w:pPr>
+        <w:pStyle w:val="NormalWeb"/>
+        <w:spacing w:before="0" w:beforeAutospacing="0" w:after="0" w:afterAutospacing="0"/>
+        <w:rPr>
+          <w:rFonts w:ascii="Calibri" w:hAnsi="Calibri" w:cs="Calibri"/>
+          <w:sz w:val="22"/>
+          <w:szCs w:val="22"/>
+        </w:rPr>
+      </w:pPr>
+      <w:r>
+        <w:rPr>
+          <w:rFonts w:ascii="Calibri" w:hAnsi="Calibri" w:cs="Calibri"/>
+          <w:sz w:val="22"/>
+          <w:szCs w:val="22"/>
+        </w:rPr>
+        <w:t xml:space="preserve">V2 </w:t>
+      </w:r>
+      <w:r>
+        <w:rPr>
+          <w:rFonts w:ascii="Calibri" w:hAnsi="Calibri" w:cs="Calibri"/>
+          <w:sz w:val="22"/>
+          <w:szCs w:val="22"/>
+        </w:rPr>
+        <w:t>1</w:t>
+      </w:r>
+      <w:r>
+        <w:rPr>
+          <w:rFonts w:ascii="Calibri" w:hAnsi="Calibri" w:cs="Calibri"/>
+          <w:sz w:val="22"/>
+          <w:szCs w:val="22"/>
+        </w:rPr>
+        <w:t>0</w:t>
+      </w:r>
+      <w:r>
+        <w:rPr>
+          <w:rFonts w:ascii="Calibri" w:hAnsi="Calibri" w:cs="Calibri"/>
+          <w:sz w:val="22"/>
+          <w:szCs w:val="22"/>
+        </w:rPr>
+        <w:t>0</w:t>
+      </w:r>
+      <w:r>
+        <w:rPr>
+          <w:rFonts w:ascii="Calibri" w:hAnsi="Calibri" w:cs="Calibri"/>
+          <w:sz w:val="22"/>
+          <w:szCs w:val="22"/>
+        </w:rPr>
+        <w:t>0</w:t>
+      </w:r>
+    </w:p>
+    <w:p>
+      <w:pPr>
+        <w:pStyle w:val="NormalWeb"/>
+        <w:spacing w:before="0" w:beforeAutospacing="0" w:after="0" w:afterAutospacing="0"/>
+        <w:rPr>
+          <w:rFonts w:ascii="Calibri" w:hAnsi="Calibri" w:cs="Calibri"/>
+          <w:sz w:val="22"/>
+          <w:szCs w:val="22"/>
+        </w:rPr>
+      </w:pPr>
+      <w:r>
+        <w:rPr>
+          <w:rFonts w:ascii="Calibri" w:hAnsi="Calibri" w:cs="Calibri"/>
+          <w:sz w:val="22"/>
+          <w:szCs w:val="22"/>
+        </w:rPr>
+        <w:t xml:space="preserve">OR </w:t>
+      </w:r>
+      <w:r>
+        <w:rPr>
+          <w:rFonts w:ascii="Calibri" w:hAnsi="Calibri" w:cs="Calibri"/>
+          <w:sz w:val="22"/>
+          <w:szCs w:val="22"/>
+        </w:rPr>
+        <w:t>110</w:t>
+      </w:r>
+      <w:r>
+        <w:rPr>
+          <w:rFonts w:ascii="Calibri" w:hAnsi="Calibri" w:cs="Calibri"/>
+          <w:sz w:val="22"/>
+          <w:szCs w:val="22"/>
+        </w:rPr>
+        <w:t>0 ≠ 0000</w:t>
+      </w:r>
+    </w:p>
+    <w:p>
+      <w:pPr>
+        <w:pStyle w:val="NormalWeb"/>
+        <w:spacing w:before="0" w:beforeAutospacing="0" w:after="0" w:afterAutospacing="0"/>
+        <w:rPr>
+          <w:rFonts w:ascii="Calibri" w:hAnsi="Calibri" w:cs="Calibri"/>
+          <w:sz w:val="22"/>
+          <w:szCs w:val="22"/>
+        </w:rPr>
+      </w:pPr>
+      <w:r>
+        <w:rPr>
+          <w:rFonts w:ascii="Calibri" w:hAnsi="Calibri" w:cs="Calibri"/>
+          <w:sz w:val="22"/>
+          <w:szCs w:val="22"/>
+        </w:rPr>
+        <w:t xml:space="preserve">AND 0000 = 0000 </w:t>
+      </w:r>
+      <m:oMath>
+        <m:r>
+          <w:rPr>
+            <w:rFonts w:ascii="Cambria Math" w:hAnsi="Cambria Math" w:cs="Calibri"/>
+            <w:sz w:val="22"/>
+            <w:szCs w:val="22"/>
+          </w:rPr>
+          <m:t>∴</m:t>
+        </m:r>
+      </m:oMath>
+      <w:r>
+        <w:rPr>
+          <w:rFonts w:ascii="Calibri" w:hAnsi="Calibri" w:cs="Calibri"/>
+          <w:sz w:val="22"/>
+          <w:szCs w:val="22"/>
+          <w:highlight w:val="yellow"/>
+        </w:rPr>
+        <w:t>La línea se recorta</w:t>
+      </w:r>
+      <w:r>
+        <w:rPr>
+          <w:rFonts w:ascii="Calibri" w:hAnsi="Calibri" w:cs="Calibri"/>
+          <w:sz w:val="22"/>
+          <w:szCs w:val="22"/>
+        </w:rPr>
+        <w:t xml:space="preserve"> </w:t>
+      </w:r>
+    </w:p>
+    <w:p>
+      <w:pPr>
+        <w:pStyle w:val="NormalWeb"/>
+        <w:spacing w:before="0" w:beforeAutospacing="0" w:after="0" w:afterAutospacing="0"/>
+        <w:rPr>
+          <w:rFonts w:ascii="Calibri" w:hAnsi="Calibri" w:cs="Calibri"/>
+          <w:sz w:val="22"/>
+          <w:szCs w:val="22"/>
+        </w:rPr>
+      </w:pPr>
+    </w:p>
+    <w:p/>
     <w:sectPr>
-      <w:headerReference w:type="default" r:id="rId7"/>
+      <w:headerReference w:type="default" r:id="rId6"/>
       <w:pgSz w:w="12240" w:h="15840"/>
       <w:pgMar w:top="1417" w:right="1701" w:bottom="1417" w:left="1701" w:header="708" w:footer="708" w:gutter="0"/>
       <w:cols w:space="708"/>
@@ -146,9 +1384,13 @@
       <w:tab/>
       <w:t>Lugo Sáenz Jesús</w:t>
     </w:r>
+  </w:p>
+  <w:p>
+    <w:pPr>
+      <w:pStyle w:val="Encabezado"/>
+    </w:pPr>
     <w:r>
-      <w:br/>
-      <w:t>Fecha de entrega: 21 de marzo de 2023.</w:t>
+      <w:t>Fecha de entrega: 22 de marzo de 2023</w:t>
     </w:r>
     <w:r>
       <w:tab/>
@@ -159,127 +1401,6 @@
     </w:r>
   </w:p>
 </w:hdr>
-</file>
-
-<file path=word/numbering.xml><?xml version="1.0" encoding="utf-8"?>
-<w:numbering xmlns:wpc="http://schemas.microsoft.com/office/word/2010/wordprocessingCanvas" xmlns:cx="http://schemas.microsoft.com/office/drawing/2014/chartex" xmlns:cx1="http://schemas.microsoft.com/office/drawing/2015/9/8/chartex" xmlns:cx2="http://schemas.microsoft.com/office/drawing/2015/10/21/chartex" xmlns:cx3="http://schemas.microsoft.com/office/drawing/2016/5/9/chartex" xmlns:cx4="http://schemas.microsoft.com/office/drawing/2016/5/10/chartex" xmlns:cx5="http://schemas.microsoft.com/office/drawing/2016/5/11/chartex" xmlns:cx6="http://schemas.microsoft.com/office/drawing/2016/5/12/chartex" xmlns:cx7="http://schemas.microsoft.com/office/drawing/2016/5/13/chartex" xmlns:cx8="http://schemas.microsoft.com/office/drawing/2016/5/14/chartex" xmlns:mc="http://schemas.openxmlformats.org/markup-compatibility/2006" xmlns:aink="http://schemas.microsoft.com/office/drawing/2016/ink" xmlns:am3d="http://schemas.microsoft.com/office/drawing/2017/model3d" xmlns:o="urn:schemas-microsoft-com:office:office" xmlns:oel="http://schemas.microsoft.com/office/2019/extlst" xmlns:r="http://schemas.openxmlformats.org/officeDocument/2006/relationships" xmlns:m="http://schemas.openxmlformats.org/officeDocument/2006/math" xmlns:v="urn:schemas-microsoft-com:vml" xmlns:wp14="http://schemas.microsoft.com/office/word/2010/wordprocessingDrawing" xmlns:wp="http://schemas.openxmlformats.org/drawingml/2006/wordprocessingDrawing" xmlns:w10="urn:schemas-microsoft-com:office:word" xmlns:w="http://schemas.openxmlformats.org/wordprocessingml/2006/main" xmlns:w14="http://schemas.microsoft.com/office/word/2010/wordml" xmlns:w15="http://schemas.microsoft.com/office/word/2012/wordml" xmlns:w16cex="http://schemas.microsoft.com/office/word/2018/wordml/cex" xmlns:w16cid="http://schemas.microsoft.com/office/word/2016/wordml/cid" xmlns:w16="http://schemas.microsoft.com/office/word/2018/wordml" xmlns:w16sdtdh="http://schemas.microsoft.com/office/word/2020/wordml/sdtdatahash" xmlns:w16se="http://schemas.microsoft.com/office/word/2015/wordml/symex" xmlns:wpg="http://schemas.microsoft.com/office/word/2010/wordprocessingGroup" xmlns:wpi="http://schemas.microsoft.com/office/word/2010/wordprocessingInk" xmlns:wne="http://schemas.microsoft.com/office/word/2006/wordml" xmlns:wps="http://schemas.microsoft.com/office/word/2010/wordprocessingShape" mc:Ignorable="w14 w15 w16se w16cid w16 w16cex w16sdtdh wp14">
-  <w:abstractNum w:abstractNumId="0" w15:restartNumberingAfterBreak="0">
-    <w:nsid w:val="72D405CC"/>
-    <w:multiLevelType w:val="hybridMultilevel"/>
-    <w:tmpl w:val="ADB8D6B2"/>
-    <w:lvl w:ilvl="0" w:tplc="E6969196">
-      <w:start w:val="70"/>
-      <w:numFmt w:val="bullet"/>
-      <w:lvlText w:val=""/>
-      <w:lvlJc w:val="left"/>
-      <w:pPr>
-        <w:ind w:left="720" w:hanging="360"/>
-      </w:pPr>
-      <w:rPr>
-        <w:rFonts w:ascii="Symbol" w:eastAsiaTheme="minorHAnsi" w:hAnsi="Symbol" w:cstheme="minorBidi" w:hint="default"/>
-      </w:rPr>
-    </w:lvl>
-    <w:lvl w:ilvl="1" w:tplc="080A0003" w:tentative="1">
-      <w:start w:val="1"/>
-      <w:numFmt w:val="bullet"/>
-      <w:lvlText w:val="o"/>
-      <w:lvlJc w:val="left"/>
-      <w:pPr>
-        <w:ind w:left="1440" w:hanging="360"/>
-      </w:pPr>
-      <w:rPr>
-        <w:rFonts w:ascii="Courier New" w:hAnsi="Courier New" w:cs="Courier New" w:hint="default"/>
-      </w:rPr>
-    </w:lvl>
-    <w:lvl w:ilvl="2" w:tplc="080A0005" w:tentative="1">
-      <w:start w:val="1"/>
-      <w:numFmt w:val="bullet"/>
-      <w:lvlText w:val=""/>
-      <w:lvlJc w:val="left"/>
-      <w:pPr>
-        <w:ind w:left="2160" w:hanging="360"/>
-      </w:pPr>
-      <w:rPr>
-        <w:rFonts w:ascii="Wingdings" w:hAnsi="Wingdings" w:hint="default"/>
-      </w:rPr>
-    </w:lvl>
-    <w:lvl w:ilvl="3" w:tplc="080A0001" w:tentative="1">
-      <w:start w:val="1"/>
-      <w:numFmt w:val="bullet"/>
-      <w:lvlText w:val=""/>
-      <w:lvlJc w:val="left"/>
-      <w:pPr>
-        <w:ind w:left="2880" w:hanging="360"/>
-      </w:pPr>
-      <w:rPr>
-        <w:rFonts w:ascii="Symbol" w:hAnsi="Symbol" w:hint="default"/>
-      </w:rPr>
-    </w:lvl>
-    <w:lvl w:ilvl="4" w:tplc="080A0003" w:tentative="1">
-      <w:start w:val="1"/>
-      <w:numFmt w:val="bullet"/>
-      <w:lvlText w:val="o"/>
-      <w:lvlJc w:val="left"/>
-      <w:pPr>
-        <w:ind w:left="3600" w:hanging="360"/>
-      </w:pPr>
-      <w:rPr>
-        <w:rFonts w:ascii="Courier New" w:hAnsi="Courier New" w:cs="Courier New" w:hint="default"/>
-      </w:rPr>
-    </w:lvl>
-    <w:lvl w:ilvl="5" w:tplc="080A0005" w:tentative="1">
-      <w:start w:val="1"/>
-      <w:numFmt w:val="bullet"/>
-      <w:lvlText w:val=""/>
-      <w:lvlJc w:val="left"/>
-      <w:pPr>
-        <w:ind w:left="4320" w:hanging="360"/>
-      </w:pPr>
-      <w:rPr>
-        <w:rFonts w:ascii="Wingdings" w:hAnsi="Wingdings" w:hint="default"/>
-      </w:rPr>
-    </w:lvl>
-    <w:lvl w:ilvl="6" w:tplc="080A0001" w:tentative="1">
-      <w:start w:val="1"/>
-      <w:numFmt w:val="bullet"/>
-      <w:lvlText w:val=""/>
-      <w:lvlJc w:val="left"/>
-      <w:pPr>
-        <w:ind w:left="5040" w:hanging="360"/>
-      </w:pPr>
-      <w:rPr>
-        <w:rFonts w:ascii="Symbol" w:hAnsi="Symbol" w:hint="default"/>
-      </w:rPr>
-    </w:lvl>
-    <w:lvl w:ilvl="7" w:tplc="080A0003" w:tentative="1">
-      <w:start w:val="1"/>
-      <w:numFmt w:val="bullet"/>
-      <w:lvlText w:val="o"/>
-      <w:lvlJc w:val="left"/>
-      <w:pPr>
-        <w:ind w:left="5760" w:hanging="360"/>
-      </w:pPr>
-      <w:rPr>
-        <w:rFonts w:ascii="Courier New" w:hAnsi="Courier New" w:cs="Courier New" w:hint="default"/>
-      </w:rPr>
-    </w:lvl>
-    <w:lvl w:ilvl="8" w:tplc="080A0005" w:tentative="1">
-      <w:start w:val="1"/>
-      <w:numFmt w:val="bullet"/>
-      <w:lvlText w:val=""/>
-      <w:lvlJc w:val="left"/>
-      <w:pPr>
-        <w:ind w:left="6480" w:hanging="360"/>
-      </w:pPr>
-      <w:rPr>
-        <w:rFonts w:ascii="Wingdings" w:hAnsi="Wingdings" w:hint="default"/>
-      </w:rPr>
-    </w:lvl>
-  </w:abstractNum>
-  <w:num w:numId="1" w16cid:durableId="1521047353">
-    <w:abstractNumId w:val="0"/>
-  </w:num>
-</w:numbering>
 </file>
 
 <file path=word/styles.xml><?xml version="1.0" encoding="utf-8"?>
@@ -733,7 +1854,7 @@
     <w:link w:val="EncabezadoCar"/>
     <w:uiPriority w:val="99"/>
     <w:unhideWhenUsed/>
-    <w:rsid w:val="00B52F2B"/>
+    <w:rsid w:val="004305F2"/>
     <w:pPr>
       <w:tabs>
         <w:tab w:val="center" w:pos="4419"/>
@@ -747,7 +1868,7 @@
     <w:basedOn w:val="Fuentedeprrafopredeter"/>
     <w:link w:val="Encabezado"/>
     <w:uiPriority w:val="99"/>
-    <w:rsid w:val="00B52F2B"/>
+    <w:rsid w:val="004305F2"/>
   </w:style>
   <w:style w:type="paragraph" w:styleId="Piedepgina">
     <w:name w:val="footer"/>
@@ -755,7 +1876,7 @@
     <w:link w:val="PiedepginaCar"/>
     <w:uiPriority w:val="99"/>
     <w:unhideWhenUsed/>
-    <w:rsid w:val="00B52F2B"/>
+    <w:rsid w:val="004305F2"/>
     <w:pPr>
       <w:tabs>
         <w:tab w:val="center" w:pos="4419"/>
@@ -769,18 +1890,34 @@
     <w:basedOn w:val="Fuentedeprrafopredeter"/>
     <w:link w:val="Piedepgina"/>
     <w:uiPriority w:val="99"/>
-    <w:rsid w:val="00B52F2B"/>
+    <w:rsid w:val="004305F2"/>
   </w:style>
-  <w:style w:type="paragraph" w:styleId="Prrafodelista">
-    <w:name w:val="List Paragraph"/>
+  <w:style w:type="paragraph" w:styleId="NormalWeb">
+    <w:name w:val="Normal (Web)"/>
     <w:basedOn w:val="Normal"/>
-    <w:uiPriority w:val="34"/>
-    <w:qFormat/>
-    <w:rsid w:val="00B52F2B"/>
+    <w:uiPriority w:val="99"/>
+    <w:semiHidden/>
+    <w:unhideWhenUsed/>
+    <w:rsid w:val="004305F2"/>
     <w:pPr>
-      <w:ind w:left="720"/>
-      <w:contextualSpacing/>
+      <w:spacing w:before="100" w:beforeAutospacing="1" w:after="100" w:afterAutospacing="1" w:line="240" w:lineRule="auto"/>
     </w:pPr>
+    <w:rPr>
+      <w:rFonts w:ascii="Times New Roman" w:eastAsia="Times New Roman" w:hAnsi="Times New Roman" w:cs="Times New Roman"/>
+      <w:sz w:val="24"/>
+      <w:szCs w:val="24"/>
+      <w:lang w:eastAsia="es-MX"/>
+    </w:rPr>
+  </w:style>
+  <w:style w:type="character" w:styleId="Textodelmarcadordeposicin">
+    <w:name w:val="Placeholder Text"/>
+    <w:basedOn w:val="Fuentedeprrafopredeter"/>
+    <w:uiPriority w:val="99"/>
+    <w:semiHidden/>
+    <w:rsid w:val="009F080B"/>
+    <w:rPr>
+      <w:color w:val="808080"/>
+    </w:rPr>
   </w:style>
 </w:styles>
 </file>
